--- a/present.docx
+++ b/present.docx
@@ -389,6 +389,11 @@
           <w:lang w:val="en-US"/>
         </w:rPr>
         <w:t xml:space="preserve"> những giọt rượu thơm lừng.</w:t>
+      </w:r>
+    </w:p>
+    <w:p>
+      <w:r>
+        <w:t>5, Địa chỉ ui tín để mua rượu trắng, bảng giá rượu trắng:</w:t>
       </w:r>
     </w:p>
     <w:p>
@@ -1904,13 +1909,7 @@
         <w:rPr>
           <w:lang w:val="en-US"/>
         </w:rPr>
-        <w:t>+,</w:t>
-      </w:r>
-      <w:r>
-        <w:rPr>
-          <w:lang w:val="en-US"/>
-        </w:rPr>
-        <w:t xml:space="preserve"> </w:t>
+        <w:t xml:space="preserve">+, </w:t>
       </w:r>
       <w:r>
         <w:rPr>
@@ -2651,6 +2650,7 @@
   <w:style w:type="character" w:default="1" w:styleId="DefaultParagraphFont">
     <w:name w:val="Default Paragraph Font"/>
     <w:uiPriority w:val="1"/>
+    <w:semiHidden/>
     <w:unhideWhenUsed/>
   </w:style>
   <w:style w:type="table" w:default="1" w:styleId="TableNormal">

--- a/present.docx
+++ b/present.docx
@@ -44,6 +44,22 @@
     </w:p>
     <w:p>
       <w:pPr>
+        <w:rPr>
+          <w:lang w:val="en-US"/>
+        </w:rPr>
+      </w:pPr>
+      <w:r>
+        <w:rPr>
+          <w:rFonts w:ascii="Roboto" w:hAnsi="Roboto"/>
+          <w:color w:val="E8EAED"/>
+          <w:spacing w:val="2"/>
+          <w:shd w:val="clear" w:color="auto" w:fill="202124"/>
+        </w:rPr>
+        <w:t>Không có điểm gì nổi bật thì làm sao cạnh tranh trên thị trường . Tại sao cần cạnh tranh chỉ mong đóng góp</w:t>
+      </w:r>
+    </w:p>
+    <w:p>
+      <w:pPr>
         <w:pStyle w:val="Heading1"/>
         <w:rPr>
           <w:lang w:val="en-US"/>
@@ -89,6 +105,12 @@
           <w:lang w:val="en-US"/>
         </w:rPr>
       </w:pPr>
+      <w:r>
+        <w:rPr>
+          <w:lang w:val="en-US"/>
+        </w:rPr>
+        <w:t xml:space="preserve">Mong làm rươu tốt để bán. Càng làm rượu tốt thì bán được giá càng cao, càng được bà con ủng hộ. Không hề có ý nghĩ sẽ làm rượu rởm để ăn lời. Nhưng không biết trước được điều gì. Bất kì khách hàng nào gặp vấn đề về chất lượng rượu tại rượu hinh xin liên hệ hotline: </w:t>
+      </w:r>
     </w:p>
     <w:p>
       <w:pPr>
@@ -596,6 +618,7 @@
         </w:rPr>
       </w:pPr>
       <w:r>
+        <w:lastRenderedPageBreak/>
         <w:t>5</w:t>
       </w:r>
       <w:r>
@@ -683,7 +706,6 @@
         <w:rPr>
           <w:lang w:val="en-US"/>
         </w:rPr>
-        <w:lastRenderedPageBreak/>
         <w:t>Rượu trắng  40 độ:</w:t>
       </w:r>
       <w:r>
@@ -1030,6 +1052,7 @@
         <w:rPr>
           <w:lang w:val="en-US"/>
         </w:rPr>
+        <w:lastRenderedPageBreak/>
         <w:t>2, Vào men: Ta cần cơm nguội đi để rắc men. Hai quả men cho một cân gạo, men cần được giã nhỏ thành bột để trộn với cơm.</w:t>
       </w:r>
     </w:p>
@@ -1068,432 +1091,432 @@
         <w:rPr>
           <w:lang w:val="en-US"/>
         </w:rPr>
+        <w:t xml:space="preserve">3. Chưng cất: Sau 7-10 ngày ta đã có thể tiến hành trưng cất. Khi dâu lửa không đu lửa quá to, quá nhỏ. Giữa lửa đều để rượu chảy đều. Rượu đầu chảy ra sẽ rất nặng, thường được để riêng dùng để pha với rượu nhẹ. Giữi lửa đun cho đến khi rượu nhạt đi thì thôi. </w:t>
+      </w:r>
+    </w:p>
+    <w:p>
+      <w:pPr>
+        <w:rPr>
+          <w:lang w:val="en-US"/>
+        </w:rPr>
+      </w:pPr>
+      <w:r>
+        <w:rPr>
+          <w:lang w:val="en-US"/>
+        </w:rPr>
+        <w:t>Trên đây là qui trình nấu rượu tại Rượu Hinh.</w:t>
+      </w:r>
+    </w:p>
+    <w:p>
+      <w:pPr>
+        <w:rPr>
+          <w:lang w:val="en-US"/>
+        </w:rPr>
+      </w:pPr>
+    </w:p>
+    <w:p>
+      <w:pPr>
+        <w:rPr>
+          <w:lang w:val="en-US"/>
+        </w:rPr>
+      </w:pPr>
+      <w:r>
+        <w:rPr>
+          <w:lang w:val="en-US"/>
+        </w:rPr>
+        <w:t xml:space="preserve">Lưu ý: </w:t>
+      </w:r>
+    </w:p>
+    <w:p>
+      <w:pPr>
+        <w:rPr>
+          <w:lang w:val="en-US"/>
+        </w:rPr>
+      </w:pPr>
+      <w:r>
+        <w:rPr>
+          <w:lang w:val="en-US"/>
+        </w:rPr>
+        <w:t>Thời gian nấu được rượu khá lâu khoảng 10 ngày vì vầy cần kiên nhân chờ đợi cho men đủ chín</w:t>
+      </w:r>
+    </w:p>
+    <w:p>
+      <w:pPr>
+        <w:rPr>
+          <w:lang w:val="en-US"/>
+        </w:rPr>
+      </w:pPr>
+      <w:r>
+        <w:rPr>
+          <w:lang w:val="en-US"/>
+        </w:rPr>
+        <w:t>Sau khi rượu nấu sau còn lại là bỗng rượu, có thể pha đường ăn rất ngon.</w:t>
+      </w:r>
+    </w:p>
+    <w:p>
+      <w:pPr>
+        <w:rPr>
+          <w:lang w:val="en-US"/>
+        </w:rPr>
+      </w:pPr>
+      <w:r>
+        <w:rPr>
+          <w:lang w:val="en-US"/>
+        </w:rPr>
+        <w:t xml:space="preserve">Nấu rượu đơn giản nhưng cũng không dễ, rượu có thể bị cháy, bị chua, bị khét,… Vì vậy cần phải kiên nhẫn nghiên cứu kĩ cách nấu rượu, học hỏi kinh nghiệm thì mới có </w:t>
+      </w:r>
+      <w:r>
+        <w:rPr>
+          <w:lang w:val="en-US"/>
+        </w:rPr>
+        <w:t>orc</w:t>
+      </w:r>
+      <w:r>
+        <w:rPr>
+          <w:lang w:val="en-US"/>
+        </w:rPr>
+        <w:t xml:space="preserve"> rượu trắng ngon.</w:t>
+      </w:r>
+    </w:p>
+    <w:p>
+      <w:pPr>
+        <w:pStyle w:val="Heading1"/>
+      </w:pPr>
+      <w:r>
+        <w:rPr>
+          <w:lang w:val="en-US"/>
+        </w:rPr>
+        <w:t>Cách p</w:t>
+      </w:r>
+      <w:r>
+        <w:t>ha rượu trắng</w:t>
+      </w:r>
+      <w:r>
+        <w:rPr>
+          <w:lang w:val="en-US"/>
+        </w:rPr>
+        <w:t xml:space="preserve"> để </w:t>
+      </w:r>
+      <w:r>
+        <w:t>rượu uống êm, để được lâu:</w:t>
+      </w:r>
+    </w:p>
+    <w:p/>
+    <w:p>
+      <w:pPr>
+        <w:rPr>
+          <w:lang w:val="en-US"/>
+        </w:rPr>
+      </w:pPr>
+      <w:r>
+        <w:rPr>
+          <w:lang w:val="en-US"/>
+        </w:rPr>
+        <w:t xml:space="preserve">Tùy mục đích khác nhau mà rượu có </w:t>
+      </w:r>
+      <w:r>
+        <w:rPr>
+          <w:lang w:val="en-US"/>
+        </w:rPr>
+        <w:t>nồng độ khác nhau (</w:t>
+      </w:r>
+      <w:r>
+        <w:rPr>
+          <w:lang w:val="en-US"/>
+        </w:rPr>
+        <w:t>rượu trắng)</w:t>
+      </w:r>
+      <w:r>
+        <w:rPr>
+          <w:lang w:val="en-US"/>
+        </w:rPr>
+        <w:t>.</w:t>
+      </w:r>
+    </w:p>
+    <w:p>
+      <w:pPr>
+        <w:rPr>
+          <w:lang w:val="en-US"/>
+        </w:rPr>
+      </w:pPr>
+      <w:r>
+        <w:rPr>
+          <w:lang w:val="en-US"/>
+        </w:rPr>
+        <w:t xml:space="preserve"> </w:t>
+      </w:r>
+      <w:r>
+        <w:rPr>
+          <w:lang w:val="en-US"/>
+        </w:rPr>
+        <w:t>+, Rượu trắng 35 – 45 độ: nên dùng để ngâm sản vật. Không nên dùng rượu nhẹ hơn vì có thể dẫn đến không đủ độ chín, làm hư sản vật. Hơn nữa sau khi được ngâm ủ từ 6-12 tháng, rượu nặng sẽ bị giảm nồng độ đi đáng kể, đem uống sẽ</w:t>
+      </w:r>
+      <w:r>
+        <w:rPr>
+          <w:lang w:val="en-US"/>
+        </w:rPr>
+        <w:t xml:space="preserve"> rất</w:t>
+      </w:r>
+      <w:r>
+        <w:rPr>
+          <w:lang w:val="en-US"/>
+        </w:rPr>
+        <w:t xml:space="preserve"> dễ chịu</w:t>
+      </w:r>
+      <w:r>
+        <w:rPr>
+          <w:lang w:val="en-US"/>
+        </w:rPr>
+        <w:t>.</w:t>
+      </w:r>
+    </w:p>
+    <w:p>
+      <w:pPr>
+        <w:rPr>
+          <w:lang w:val="en-US"/>
+        </w:rPr>
+      </w:pPr>
+      <w:r>
+        <w:rPr>
+          <w:lang w:val="en-US"/>
+        </w:rPr>
+        <w:t>+, Rượu trắng 30 – 34 độ: mới nên dùng để uống trực tiếp. Loại rượu này nhẹ có thể uống được nhiều, dễ chịu,  cơ thể không bị mệt mỏi. Có người sẽ uống rượu nặng hơn nhưng như vậy không an toàn. Trong một thời gian ngắn, cơ thể nạp quá nhiều metanol và gan không kịp xử lí thì sẽ dẫn đến ngộ độc rượu, đau đầu, ói mửa…</w:t>
+      </w:r>
+    </w:p>
+    <w:p>
+      <w:pPr>
+        <w:rPr>
+          <w:lang w:val="en-US"/>
+        </w:rPr>
+      </w:pPr>
+    </w:p>
+    <w:p>
+      <w:pPr>
+        <w:rPr>
+          <w:lang w:val="en-US"/>
+        </w:rPr>
+      </w:pPr>
+      <w:r>
+        <w:rPr>
+          <w:lang w:val="en-US"/>
+        </w:rPr>
+        <w:t xml:space="preserve">1, </w:t>
+      </w:r>
+      <w:r>
+        <w:rPr>
+          <w:lang w:val="en-US"/>
+        </w:rPr>
+        <w:t>Thành phần</w:t>
+      </w:r>
+      <w:r>
+        <w:rPr>
+          <w:lang w:val="en-US"/>
+        </w:rPr>
+        <w:t xml:space="preserve"> hóa học</w:t>
+      </w:r>
+      <w:r>
+        <w:rPr>
+          <w:lang w:val="en-US"/>
+        </w:rPr>
+        <w:t xml:space="preserve"> của rượu</w:t>
+      </w:r>
+      <w:r>
+        <w:rPr>
+          <w:lang w:val="en-US"/>
+        </w:rPr>
+        <w:t>:</w:t>
+      </w:r>
+      <w:r>
+        <w:rPr>
+          <w:lang w:val="en-US"/>
+        </w:rPr>
+        <w:t xml:space="preserve"> </w:t>
+      </w:r>
+    </w:p>
+    <w:p>
+      <w:pPr>
+        <w:rPr>
+          <w:lang w:val="en-US"/>
+        </w:rPr>
+      </w:pPr>
+      <w:r>
+        <w:rPr>
+          <w:lang w:val="en-US"/>
+        </w:rPr>
+        <w:t xml:space="preserve">Công thức hóa học của rượu là </w:t>
+      </w:r>
+      <w:r>
+        <w:t>C</w:t>
+      </w:r>
+      <w:r>
+        <w:rPr>
+          <w:vertAlign w:val="subscript"/>
+        </w:rPr>
+        <w:t>2</w:t>
+      </w:r>
+      <w:r>
+        <w:t>H</w:t>
+      </w:r>
+      <w:r>
+        <w:rPr>
+          <w:vertAlign w:val="subscript"/>
+        </w:rPr>
+        <w:t>5</w:t>
+      </w:r>
+      <w:r>
+        <w:t>OH</w:t>
+      </w:r>
+      <w:r>
+        <w:rPr>
+          <w:lang w:val="en-US"/>
+        </w:rPr>
+        <w:t>. Rượu trắng ta uống bao gồm có rượu và nước.Ví</w:t>
+      </w:r>
+      <w:r>
+        <w:rPr>
+          <w:lang w:val="en-US"/>
+        </w:rPr>
+        <w:t xml:space="preserve"> dụ 10 lít rượu trắng 40 độ thì</w:t>
+      </w:r>
+      <w:r>
+        <w:rPr>
+          <w:lang w:val="en-US"/>
+        </w:rPr>
+        <w:t xml:space="preserve"> sẽ</w:t>
+      </w:r>
+      <w:r>
+        <w:rPr>
+          <w:lang w:val="en-US"/>
+        </w:rPr>
+        <w:t xml:space="preserve"> có 4 lít rượu nguyên chất (chiếm 40 % - gọi là ancohol: </w:t>
+      </w:r>
+      <w:r>
+        <w:t>C</w:t>
+      </w:r>
+      <w:r>
+        <w:rPr>
+          <w:vertAlign w:val="subscript"/>
+        </w:rPr>
+        <w:t>2</w:t>
+      </w:r>
+      <w:r>
+        <w:t>H</w:t>
+      </w:r>
+      <w:r>
+        <w:rPr>
+          <w:vertAlign w:val="subscript"/>
+        </w:rPr>
+        <w:t>5</w:t>
+      </w:r>
+      <w:r>
+        <w:t>OH</w:t>
+      </w:r>
+      <w:r>
+        <w:rPr>
+          <w:lang w:val="en-US"/>
+        </w:rPr>
+        <w:t xml:space="preserve">), còn lại là 6 lít nước (chiếm 60% - công thức hóa học: </w:t>
+      </w:r>
+      <w:r>
+        <w:t>H</w:t>
+      </w:r>
+      <w:r>
+        <w:rPr>
+          <w:vertAlign w:val="subscript"/>
+          <w:lang w:val="en-US"/>
+        </w:rPr>
+        <w:t>2</w:t>
+      </w:r>
+      <w:r>
+        <w:t>O</w:t>
+      </w:r>
+      <w:r>
+        <w:rPr>
+          <w:lang w:val="en-US"/>
+        </w:rPr>
+        <w:t>)</w:t>
+      </w:r>
+    </w:p>
+    <w:p>
+      <w:pPr>
+        <w:rPr>
+          <w:lang w:val="en-US"/>
+        </w:rPr>
+      </w:pPr>
+      <w:r>
+        <w:rPr>
+          <w:lang w:val="en-US"/>
+        </w:rPr>
+        <w:t xml:space="preserve">2, </w:t>
+      </w:r>
+      <w:r>
+        <w:rPr>
+          <w:lang w:val="en-US"/>
+        </w:rPr>
+        <w:t>Cách đo độ rượu</w:t>
+      </w:r>
+      <w:r>
+        <w:rPr>
+          <w:lang w:val="en-US"/>
+        </w:rPr>
+        <w:t xml:space="preserve"> bằng dụng cụ đo độ:</w:t>
+      </w:r>
+    </w:p>
+    <w:p>
+      <w:pPr>
+        <w:rPr>
+          <w:lang w:val="en-US"/>
+        </w:rPr>
+      </w:pPr>
+      <w:r>
+        <w:rPr>
+          <w:lang w:val="en-US"/>
+        </w:rPr>
+        <w:t xml:space="preserve">+, </w:t>
+      </w:r>
+      <w:r>
+        <w:t xml:space="preserve">Cồn kế hay còn được gọi là rượu kế </w:t>
+      </w:r>
+      <w:r>
+        <w:rPr>
+          <w:lang w:val="en-US"/>
+        </w:rPr>
+        <w:t>là dụng cụ</w:t>
+      </w:r>
+      <w:r>
+        <w:t xml:space="preserve"> dùng để đo độ cồn, độ rượu</w:t>
+      </w:r>
+      <w:r>
+        <w:rPr>
+          <w:lang w:val="en-US"/>
+        </w:rPr>
+        <w:t>. Ta chỉ cần thả cồn kế vào trong rượu, thang đo dừng ở vạch nào thì nồng độ rượu đạt ở mức đó.</w:t>
+      </w:r>
+    </w:p>
+    <w:p>
+      <w:pPr>
+        <w:rPr>
+          <w:lang w:val="en-US"/>
+        </w:rPr>
+      </w:pPr>
+      <w:r>
+        <w:rPr>
+          <w:lang w:val="en-US"/>
+        </w:rPr>
+        <w:t>+, Lưu ý: nên trộn đều thùng rượu để đảm bảo kết quả chuẩn xác nhất.</w:t>
+      </w:r>
+    </w:p>
+    <w:p>
+      <w:pPr>
+        <w:rPr>
+          <w:lang w:val="en-US"/>
+        </w:rPr>
+      </w:pPr>
+      <w:r>
+        <w:rPr>
+          <w:lang w:val="en-US"/>
+        </w:rPr>
         <w:lastRenderedPageBreak/>
-        <w:t xml:space="preserve">3. Chưng cất: Sau 7-10 ngày ta đã có thể tiến hành trưng cất. Khi dâu lửa không đu lửa quá to, quá nhỏ. Giữa lửa đều để rượu chảy đều. Rượu đầu chảy ra sẽ rất nặng, thường được để riêng dùng để pha với rượu nhẹ. Giữi lửa đun cho đến khi rượu nhạt đi thì thôi. </w:t>
-      </w:r>
-    </w:p>
-    <w:p>
-      <w:pPr>
-        <w:rPr>
-          <w:lang w:val="en-US"/>
-        </w:rPr>
-      </w:pPr>
-      <w:r>
-        <w:rPr>
-          <w:lang w:val="en-US"/>
-        </w:rPr>
-        <w:t>Trên đây là qui trình nấu rượu tại Rượu Hinh.</w:t>
-      </w:r>
-    </w:p>
-    <w:p>
-      <w:pPr>
-        <w:rPr>
-          <w:lang w:val="en-US"/>
-        </w:rPr>
-      </w:pPr>
-    </w:p>
-    <w:p>
-      <w:pPr>
-        <w:rPr>
-          <w:lang w:val="en-US"/>
-        </w:rPr>
-      </w:pPr>
-      <w:r>
-        <w:rPr>
-          <w:lang w:val="en-US"/>
-        </w:rPr>
-        <w:t xml:space="preserve">Lưu ý: </w:t>
-      </w:r>
-    </w:p>
-    <w:p>
-      <w:pPr>
-        <w:rPr>
-          <w:lang w:val="en-US"/>
-        </w:rPr>
-      </w:pPr>
-      <w:r>
-        <w:rPr>
-          <w:lang w:val="en-US"/>
-        </w:rPr>
-        <w:t>Thời gian nấu được rượu khá lâu khoảng 10 ngày vì vầy cần kiên nhân chờ đợi cho men đủ chín</w:t>
-      </w:r>
-    </w:p>
-    <w:p>
-      <w:pPr>
-        <w:rPr>
-          <w:lang w:val="en-US"/>
-        </w:rPr>
-      </w:pPr>
-      <w:r>
-        <w:rPr>
-          <w:lang w:val="en-US"/>
-        </w:rPr>
-        <w:t>Sau khi rượu nấu sau còn lại là bỗng rượu, có thể pha đường ăn rất ngon.</w:t>
-      </w:r>
-    </w:p>
-    <w:p>
-      <w:pPr>
-        <w:rPr>
-          <w:lang w:val="en-US"/>
-        </w:rPr>
-      </w:pPr>
-      <w:r>
-        <w:rPr>
-          <w:lang w:val="en-US"/>
-        </w:rPr>
-        <w:t xml:space="preserve">Nấu rượu đơn giản nhưng cũng không dễ, rượu có thể bị cháy, bị chua, bị khét,… Vì vậy cần phải kiên nhẫn nghiên cứu kĩ cách nấu rượu, học hỏi kinh nghiệm thì mới có </w:t>
-      </w:r>
-      <w:r>
-        <w:rPr>
-          <w:lang w:val="en-US"/>
-        </w:rPr>
-        <w:t>orc</w:t>
-      </w:r>
-      <w:r>
-        <w:rPr>
-          <w:lang w:val="en-US"/>
-        </w:rPr>
-        <w:t xml:space="preserve"> rượu trắng ngon.</w:t>
-      </w:r>
-    </w:p>
-    <w:p>
-      <w:pPr>
-        <w:pStyle w:val="Heading1"/>
-      </w:pPr>
-      <w:r>
-        <w:rPr>
-          <w:lang w:val="en-US"/>
-        </w:rPr>
-        <w:t>Cách p</w:t>
-      </w:r>
-      <w:r>
-        <w:t>ha rượu trắng</w:t>
-      </w:r>
-      <w:r>
-        <w:rPr>
-          <w:lang w:val="en-US"/>
-        </w:rPr>
-        <w:t xml:space="preserve"> để </w:t>
-      </w:r>
-      <w:r>
-        <w:t>rượu uống êm, để được lâu:</w:t>
-      </w:r>
-    </w:p>
-    <w:p/>
-    <w:p>
-      <w:pPr>
-        <w:rPr>
-          <w:lang w:val="en-US"/>
-        </w:rPr>
-      </w:pPr>
-      <w:r>
-        <w:rPr>
-          <w:lang w:val="en-US"/>
-        </w:rPr>
-        <w:t xml:space="preserve">Tùy mục đích khác nhau mà rượu có </w:t>
-      </w:r>
-      <w:r>
-        <w:rPr>
-          <w:lang w:val="en-US"/>
-        </w:rPr>
-        <w:t>nồng độ khác nhau (</w:t>
-      </w:r>
-      <w:r>
-        <w:rPr>
-          <w:lang w:val="en-US"/>
-        </w:rPr>
-        <w:t>rượu trắng)</w:t>
-      </w:r>
-      <w:r>
-        <w:rPr>
-          <w:lang w:val="en-US"/>
-        </w:rPr>
-        <w:t>.</w:t>
-      </w:r>
-    </w:p>
-    <w:p>
-      <w:pPr>
-        <w:rPr>
-          <w:lang w:val="en-US"/>
-        </w:rPr>
-      </w:pPr>
-      <w:r>
-        <w:rPr>
-          <w:lang w:val="en-US"/>
-        </w:rPr>
-        <w:t xml:space="preserve"> </w:t>
-      </w:r>
-      <w:r>
-        <w:rPr>
-          <w:lang w:val="en-US"/>
-        </w:rPr>
-        <w:t>+, Rượu trắng 35 – 45 độ: nên dùng để ngâm sản vật. Không nên dùng rượu nhẹ hơn vì có thể dẫn đến không đủ độ chín, làm hư sản vật. Hơn nữa sau khi được ngâm ủ từ 6-12 tháng, rượu nặng sẽ bị giảm nồng độ đi đáng kể, đem uống sẽ</w:t>
-      </w:r>
-      <w:r>
-        <w:rPr>
-          <w:lang w:val="en-US"/>
-        </w:rPr>
-        <w:t xml:space="preserve"> rất</w:t>
-      </w:r>
-      <w:r>
-        <w:rPr>
-          <w:lang w:val="en-US"/>
-        </w:rPr>
-        <w:t xml:space="preserve"> dễ chịu</w:t>
-      </w:r>
-      <w:r>
-        <w:rPr>
-          <w:lang w:val="en-US"/>
-        </w:rPr>
-        <w:t>.</w:t>
-      </w:r>
-    </w:p>
-    <w:p>
-      <w:pPr>
-        <w:rPr>
-          <w:lang w:val="en-US"/>
-        </w:rPr>
-      </w:pPr>
-      <w:r>
-        <w:rPr>
-          <w:lang w:val="en-US"/>
-        </w:rPr>
-        <w:t>+, Rượu trắng 30 – 34 độ: mới nên dùng để uống trực tiếp. Loại rượu này nhẹ có thể uống được nhiều, dễ chịu,  cơ thể không bị mệt mỏi. Có người sẽ uống rượu nặng hơn nhưng như vậy không an toàn. Trong một thời gian ngắn, cơ thể nạp quá nhiều metanol và gan không kịp xử lí thì sẽ dẫn đến ngộ độc rượu, đau đầu, ói mửa…</w:t>
-      </w:r>
-    </w:p>
-    <w:p>
-      <w:pPr>
-        <w:rPr>
-          <w:lang w:val="en-US"/>
-        </w:rPr>
-      </w:pPr>
-    </w:p>
-    <w:p>
-      <w:pPr>
-        <w:rPr>
-          <w:lang w:val="en-US"/>
-        </w:rPr>
-      </w:pPr>
-      <w:r>
-        <w:rPr>
-          <w:lang w:val="en-US"/>
-        </w:rPr>
-        <w:t xml:space="preserve">1, </w:t>
-      </w:r>
-      <w:r>
-        <w:rPr>
-          <w:lang w:val="en-US"/>
-        </w:rPr>
-        <w:t>Thành phần</w:t>
-      </w:r>
-      <w:r>
-        <w:rPr>
-          <w:lang w:val="en-US"/>
-        </w:rPr>
-        <w:t xml:space="preserve"> hóa học</w:t>
-      </w:r>
-      <w:r>
-        <w:rPr>
-          <w:lang w:val="en-US"/>
-        </w:rPr>
-        <w:t xml:space="preserve"> của rượu</w:t>
-      </w:r>
-      <w:r>
-        <w:rPr>
-          <w:lang w:val="en-US"/>
-        </w:rPr>
-        <w:t>:</w:t>
-      </w:r>
-      <w:r>
-        <w:rPr>
-          <w:lang w:val="en-US"/>
-        </w:rPr>
-        <w:t xml:space="preserve"> </w:t>
-      </w:r>
-    </w:p>
-    <w:p>
-      <w:pPr>
-        <w:rPr>
-          <w:lang w:val="en-US"/>
-        </w:rPr>
-      </w:pPr>
-      <w:r>
-        <w:rPr>
-          <w:lang w:val="en-US"/>
-        </w:rPr>
-        <w:t xml:space="preserve">Công thức hóa học của rượu là </w:t>
-      </w:r>
-      <w:r>
-        <w:t>C</w:t>
-      </w:r>
-      <w:r>
-        <w:rPr>
-          <w:vertAlign w:val="subscript"/>
-        </w:rPr>
-        <w:t>2</w:t>
-      </w:r>
-      <w:r>
-        <w:t>H</w:t>
-      </w:r>
-      <w:r>
-        <w:rPr>
-          <w:vertAlign w:val="subscript"/>
-        </w:rPr>
-        <w:t>5</w:t>
-      </w:r>
-      <w:r>
-        <w:t>OH</w:t>
-      </w:r>
-      <w:r>
-        <w:rPr>
-          <w:lang w:val="en-US"/>
-        </w:rPr>
-        <w:t>. Rượu trắng ta uống bao gồm có rượu và nước.Ví</w:t>
-      </w:r>
-      <w:r>
-        <w:rPr>
-          <w:lang w:val="en-US"/>
-        </w:rPr>
-        <w:t xml:space="preserve"> dụ 10 lít rượu trắng 40 độ thì</w:t>
-      </w:r>
-      <w:r>
-        <w:rPr>
-          <w:lang w:val="en-US"/>
-        </w:rPr>
-        <w:t xml:space="preserve"> sẽ</w:t>
-      </w:r>
-      <w:r>
-        <w:rPr>
-          <w:lang w:val="en-US"/>
-        </w:rPr>
-        <w:t xml:space="preserve"> có 4 lít rượu nguyên chất (chiếm 40 % - gọi là ancohol: </w:t>
-      </w:r>
-      <w:r>
-        <w:t>C</w:t>
-      </w:r>
-      <w:r>
-        <w:rPr>
-          <w:vertAlign w:val="subscript"/>
-        </w:rPr>
-        <w:t>2</w:t>
-      </w:r>
-      <w:r>
-        <w:t>H</w:t>
-      </w:r>
-      <w:r>
-        <w:rPr>
-          <w:vertAlign w:val="subscript"/>
-        </w:rPr>
-        <w:t>5</w:t>
-      </w:r>
-      <w:r>
-        <w:t>OH</w:t>
-      </w:r>
-      <w:r>
-        <w:rPr>
-          <w:lang w:val="en-US"/>
-        </w:rPr>
-        <w:t xml:space="preserve">), còn lại là 6 lít nước (chiếm 60% - công thức hóa học: </w:t>
-      </w:r>
-      <w:r>
-        <w:t>H</w:t>
-      </w:r>
-      <w:r>
-        <w:rPr>
-          <w:vertAlign w:val="subscript"/>
-          <w:lang w:val="en-US"/>
-        </w:rPr>
-        <w:t>2</w:t>
-      </w:r>
-      <w:r>
-        <w:t>O</w:t>
-      </w:r>
-      <w:r>
-        <w:rPr>
-          <w:lang w:val="en-US"/>
-        </w:rPr>
-        <w:t>)</w:t>
-      </w:r>
-    </w:p>
-    <w:p>
-      <w:pPr>
-        <w:rPr>
-          <w:lang w:val="en-US"/>
-        </w:rPr>
-      </w:pPr>
-      <w:r>
-        <w:rPr>
-          <w:lang w:val="en-US"/>
-        </w:rPr>
-        <w:t xml:space="preserve">2, </w:t>
-      </w:r>
-      <w:r>
-        <w:rPr>
-          <w:lang w:val="en-US"/>
-        </w:rPr>
-        <w:t>Cách đo độ rượu</w:t>
-      </w:r>
-      <w:r>
-        <w:rPr>
-          <w:lang w:val="en-US"/>
-        </w:rPr>
-        <w:t xml:space="preserve"> bằng dụng cụ đo độ:</w:t>
-      </w:r>
-    </w:p>
-    <w:p>
-      <w:pPr>
-        <w:rPr>
-          <w:lang w:val="en-US"/>
-        </w:rPr>
-      </w:pPr>
-      <w:r>
-        <w:rPr>
-          <w:lang w:val="en-US"/>
-        </w:rPr>
-        <w:t xml:space="preserve">+, </w:t>
-      </w:r>
-      <w:r>
-        <w:t xml:space="preserve">Cồn kế hay còn được gọi là rượu kế </w:t>
-      </w:r>
-      <w:r>
-        <w:rPr>
-          <w:lang w:val="en-US"/>
-        </w:rPr>
-        <w:t>là dụng cụ</w:t>
-      </w:r>
-      <w:r>
-        <w:t xml:space="preserve"> dùng để đo độ cồn, độ rượu</w:t>
-      </w:r>
-      <w:r>
-        <w:rPr>
-          <w:lang w:val="en-US"/>
-        </w:rPr>
-        <w:t>. Ta chỉ cần thả cồn kế vào trong rượu, thang đo dừng ở vạch nào thì nồng độ rượu đạt ở mức đó.</w:t>
-      </w:r>
-    </w:p>
-    <w:p>
-      <w:pPr>
-        <w:rPr>
-          <w:lang w:val="en-US"/>
-        </w:rPr>
-      </w:pPr>
-      <w:r>
-        <w:rPr>
-          <w:lang w:val="en-US"/>
-        </w:rPr>
-        <w:t>+, Lưu ý: nên trộn đều thùng rượu để đảm bảo kết quả chuẩn xác nhất.</w:t>
-      </w:r>
-    </w:p>
-    <w:p>
-      <w:pPr>
-        <w:rPr>
-          <w:lang w:val="en-US"/>
-        </w:rPr>
-      </w:pPr>
-      <w:r>
-        <w:rPr>
-          <w:lang w:val="en-US"/>
-        </w:rPr>
         <w:t xml:space="preserve">Địa chỉ mua cồn kế tại shopee: </w:t>
       </w:r>
       <w:hyperlink r:id="rId10" w:history="1">
@@ -1590,7 +1613,6 @@
         <w:rPr>
           <w:lang w:val="en-US"/>
         </w:rPr>
-        <w:lastRenderedPageBreak/>
         <w:t>Ví dụ</w:t>
       </w:r>
       <w:r>
@@ -2148,7 +2170,6 @@
         <w:rPr>
           <w:lang w:val="en-US"/>
         </w:rPr>
-        <w:lastRenderedPageBreak/>
         <w:t xml:space="preserve">+, </w:t>
       </w:r>
       <w:r>

--- a/present.docx
+++ b/present.docx
@@ -717,10 +717,220 @@
     </w:p>
     <w:p>
       <w:pPr>
-        <w:rPr>
-          <w:lang w:val="en-US"/>
-        </w:rPr>
-      </w:pPr>
+        <w:pStyle w:val="Heading1"/>
+        <w:rPr>
+          <w:lang w:val="en-US"/>
+        </w:rPr>
+      </w:pPr>
+      <w:r>
+        <w:rPr>
+          <w:lang w:val="en-US"/>
+        </w:rPr>
+        <w:t>Rượu Hinh đ</w:t>
+      </w:r>
+      <w:r>
+        <w:rPr>
+          <w:lang w:val="en-US"/>
+        </w:rPr>
+        <w:t>ược lên men từ</w:t>
+      </w:r>
+      <w:r>
+        <w:rPr>
+          <w:lang w:val="en-US"/>
+        </w:rPr>
+        <w:t xml:space="preserve"> gạo tẻ và men bắc</w:t>
+      </w:r>
+    </w:p>
+    <w:p>
+      <w:pPr>
+        <w:rPr>
+          <w:lang w:val="en-US"/>
+        </w:rPr>
+      </w:pPr>
+      <w:r>
+        <w:rPr>
+          <w:lang w:val="en-US"/>
+        </w:rPr>
+        <w:t>Gạo tẻ:</w:t>
+      </w:r>
+      <w:r>
+        <w:rPr>
+          <w:lang w:val="en-US"/>
+        </w:rPr>
+        <w:t xml:space="preserve"> </w:t>
+      </w:r>
+      <w:r>
+        <w:rPr>
+          <w:lang w:val="en-US"/>
+        </w:rPr>
+        <w:t xml:space="preserve">cụ thể là gạo xay </w:t>
+      </w:r>
+      <w:r>
+        <w:rPr>
+          <w:lang w:val="en-US"/>
+        </w:rPr>
+        <w:t>-</w:t>
+      </w:r>
+      <w:r>
+        <w:t xml:space="preserve"> loại gạo chỉ được xát xơ qua, bóc bớt đi lớp màng cám mỏng ngoài cùng và loại bỏ phôi nhưng vẫn giữ lại lớp cám thứ 2, thứ 3 để lấy hương cho rượu</w:t>
+      </w:r>
+      <w:r>
+        <w:rPr>
+          <w:lang w:val="en-US"/>
+        </w:rPr>
+        <w:t xml:space="preserve">, hơn nữa lớp cám này chứa </w:t>
+      </w:r>
+      <w:r>
+        <w:t>nhiều vitamin B1</w:t>
+      </w:r>
+      <w:r>
+        <w:rPr>
+          <w:lang w:val="en-US"/>
+        </w:rPr>
+        <w:t xml:space="preserve"> </w:t>
+      </w:r>
+      <w:r>
+        <w:t>rất tốt cho sức khỏe</w:t>
+      </w:r>
+      <w:r>
+        <w:rPr>
+          <w:lang w:val="en-US"/>
+        </w:rPr>
+        <w:t>.</w:t>
+      </w:r>
+    </w:p>
+    <w:p>
+      <w:pPr>
+        <w:rPr>
+          <w:lang w:val="en-US"/>
+        </w:rPr>
+      </w:pPr>
+      <w:r>
+        <w:rPr>
+          <w:lang w:val="en-US"/>
+        </w:rPr>
+        <w:t>Men bắc:</w:t>
+      </w:r>
+      <w:r>
+        <w:rPr>
+          <w:lang w:val="en-US"/>
+        </w:rPr>
+        <w:t xml:space="preserve"> </w:t>
+      </w:r>
+      <w:r>
+        <w:rPr>
+          <w:lang w:val="en-US"/>
+        </w:rPr>
+        <w:t>t</w:t>
+      </w:r>
+      <w:r>
+        <w:t xml:space="preserve">heo những “cây đa, cây đề” </w:t>
+      </w:r>
+      <w:r>
+        <w:rPr>
+          <w:lang w:val="en-US"/>
+        </w:rPr>
+        <w:t>về</w:t>
+      </w:r>
+      <w:r>
+        <w:t xml:space="preserve"> rượu</w:t>
+      </w:r>
+      <w:r>
+        <w:rPr>
+          <w:lang w:val="en-US"/>
+        </w:rPr>
+        <w:t xml:space="preserve">: </w:t>
+      </w:r>
+      <w:r>
+        <w:t>men</w:t>
+      </w:r>
+      <w:r>
+        <w:rPr>
+          <w:lang w:val="en-US"/>
+        </w:rPr>
+        <w:t xml:space="preserve"> rượu phải tốt thì </w:t>
+      </w:r>
+      <w:r>
+        <w:rPr>
+          <w:lang w:val="en-US"/>
+        </w:rPr>
+        <w:t>rượu</w:t>
+      </w:r>
+      <w:r>
+        <w:rPr>
+          <w:lang w:val="en-US"/>
+        </w:rPr>
+        <w:t xml:space="preserve"> mới</w:t>
+      </w:r>
+      <w:r>
+        <w:t xml:space="preserve"> thơm,</w:t>
+      </w:r>
+      <w:r>
+        <w:rPr>
+          <w:lang w:val="en-US"/>
+        </w:rPr>
+        <w:t xml:space="preserve"> uống mới êm</w:t>
+      </w:r>
+      <w:r>
+        <w:rPr>
+          <w:lang w:val="en-US"/>
+        </w:rPr>
+        <w:t xml:space="preserve"> và </w:t>
+      </w:r>
+      <w:r>
+        <w:t>không đau đầu</w:t>
+      </w:r>
+      <w:r>
+        <w:rPr>
+          <w:lang w:val="en-US"/>
+        </w:rPr>
+        <w:t xml:space="preserve">. Rượu </w:t>
+      </w:r>
+      <w:r>
+        <w:rPr>
+          <w:lang w:val="en-US"/>
+        </w:rPr>
+        <w:t>H</w:t>
+      </w:r>
+      <w:r>
+        <w:rPr>
+          <w:lang w:val="en-US"/>
+        </w:rPr>
+        <w:t xml:space="preserve">inh được </w:t>
+      </w:r>
+      <w:r>
+        <w:rPr>
+          <w:lang w:val="en-US"/>
+        </w:rPr>
+        <w:t>ủ</w:t>
+      </w:r>
+      <w:r>
+        <w:rPr>
+          <w:lang w:val="en-US"/>
+        </w:rPr>
+        <w:t xml:space="preserve"> từ</w:t>
+      </w:r>
+      <w:r>
+        <w:t xml:space="preserve"> thứ men</w:t>
+      </w:r>
+      <w:r>
+        <w:rPr>
+          <w:lang w:val="en-US"/>
+        </w:rPr>
+        <w:t xml:space="preserve"> </w:t>
+      </w:r>
+      <w:r>
+        <w:t>gia truyền</w:t>
+      </w:r>
+      <w:r>
+        <w:rPr>
+          <w:lang w:val="en-US"/>
+        </w:rPr>
+        <w:t>,</w:t>
+      </w:r>
+      <w:r>
+        <w:t xml:space="preserve"> làm theo công thức từ xa xưa để lại với thành phần là gạo nếp và trên 30 vị thuốc bắc và các bí quyết ngâm ủ, nuôi men công phu.</w:t>
+      </w:r>
     </w:p>
     <w:p>
       <w:pPr>
@@ -966,6 +1176,7 @@
         <w:rPr>
           <w:noProof/>
         </w:rPr>
+        <w:lastRenderedPageBreak/>
         <w:drawing>
           <wp:inline distT="0" distB="0" distL="0" distR="0" wp14:anchorId="23EE10DA" wp14:editId="0A950017">
             <wp:extent cx="1495425" cy="1121569"/>
@@ -1052,286 +1263,286 @@
         <w:rPr>
           <w:lang w:val="en-US"/>
         </w:rPr>
+        <w:t>2, Vào men: Ta cần cơm nguội đi để rắc men. Hai quả men cho một cân gạo, men cần được giã nhỏ thành bột để trộn với cơm.</w:t>
+      </w:r>
+    </w:p>
+    <w:p>
+      <w:pPr>
+        <w:rPr>
+          <w:lang w:val="en-US"/>
+        </w:rPr>
+      </w:pPr>
+      <w:r>
+        <w:rPr>
+          <w:lang w:val="en-US"/>
+        </w:rPr>
+        <w:t>** Từ 1-2 ngày sau đó cơm rượu này sẽ gỉ rước rượu. Ta sẽ đổ nước vào để ủ: 7 ngày – 10 ngày rồi đ</w:t>
+      </w:r>
+      <w:r>
+        <w:rPr>
+          <w:lang w:val="en-US"/>
+        </w:rPr>
+        <w:t>e</w:t>
+      </w:r>
+      <w:r>
+        <w:rPr>
+          <w:lang w:val="en-US"/>
+        </w:rPr>
+        <w:t>m nấu( chưng cất) thu lấy rượu.</w:t>
+      </w:r>
+    </w:p>
+    <w:p>
+      <w:pPr>
+        <w:rPr>
+          <w:lang w:val="en-US"/>
+        </w:rPr>
+      </w:pPr>
+      <w:r>
+        <w:rPr>
+          <w:lang w:val="en-US"/>
+        </w:rPr>
+        <w:t xml:space="preserve">3. Chưng cất: Sau 7-10 ngày ta đã có thể tiến hành trưng cất. Khi dâu lửa không đu lửa quá to, quá nhỏ. Giữa lửa đều để rượu chảy đều. Rượu đầu chảy ra sẽ rất nặng, thường được để riêng dùng để pha với rượu nhẹ. Giữi lửa đun cho đến khi rượu nhạt đi thì thôi. </w:t>
+      </w:r>
+    </w:p>
+    <w:p>
+      <w:pPr>
+        <w:rPr>
+          <w:lang w:val="en-US"/>
+        </w:rPr>
+      </w:pPr>
+      <w:r>
+        <w:rPr>
+          <w:lang w:val="en-US"/>
+        </w:rPr>
+        <w:t>Trên đây là qui trình nấu rượu tại Rượu Hinh.</w:t>
+      </w:r>
+    </w:p>
+    <w:p>
+      <w:pPr>
+        <w:rPr>
+          <w:lang w:val="en-US"/>
+        </w:rPr>
+      </w:pPr>
+    </w:p>
+    <w:p>
+      <w:pPr>
+        <w:rPr>
+          <w:lang w:val="en-US"/>
+        </w:rPr>
+      </w:pPr>
+      <w:r>
+        <w:rPr>
+          <w:lang w:val="en-US"/>
+        </w:rPr>
+        <w:t xml:space="preserve">Lưu ý: </w:t>
+      </w:r>
+    </w:p>
+    <w:p>
+      <w:pPr>
+        <w:rPr>
+          <w:lang w:val="en-US"/>
+        </w:rPr>
+      </w:pPr>
+      <w:r>
+        <w:rPr>
+          <w:lang w:val="en-US"/>
+        </w:rPr>
+        <w:t>Thời gian nấu được rượu khá lâu khoảng 10 ngày vì vầy cần kiên nhân chờ đợi cho men đủ chín</w:t>
+      </w:r>
+    </w:p>
+    <w:p>
+      <w:pPr>
+        <w:rPr>
+          <w:lang w:val="en-US"/>
+        </w:rPr>
+      </w:pPr>
+      <w:r>
+        <w:rPr>
+          <w:lang w:val="en-US"/>
+        </w:rPr>
+        <w:t>Sau khi rượu nấu sau còn lại là bỗng rượu, có thể pha đường ăn rất ngon.</w:t>
+      </w:r>
+    </w:p>
+    <w:p>
+      <w:pPr>
+        <w:rPr>
+          <w:lang w:val="en-US"/>
+        </w:rPr>
+      </w:pPr>
+      <w:r>
+        <w:rPr>
+          <w:lang w:val="en-US"/>
+        </w:rPr>
+        <w:t xml:space="preserve">Nấu rượu đơn giản nhưng cũng không dễ, rượu có thể bị cháy, bị chua, bị khét,… Vì vậy cần phải kiên nhẫn nghiên cứu kĩ cách nấu rượu, học hỏi kinh nghiệm thì mới có </w:t>
+      </w:r>
+      <w:r>
+        <w:rPr>
+          <w:lang w:val="en-US"/>
+        </w:rPr>
+        <w:t>orc</w:t>
+      </w:r>
+      <w:r>
+        <w:rPr>
+          <w:lang w:val="en-US"/>
+        </w:rPr>
+        <w:t xml:space="preserve"> rượu trắng ngon.</w:t>
+      </w:r>
+    </w:p>
+    <w:p>
+      <w:pPr>
+        <w:pStyle w:val="Heading1"/>
+      </w:pPr>
+      <w:r>
+        <w:rPr>
+          <w:lang w:val="en-US"/>
+        </w:rPr>
+        <w:t>Cách p</w:t>
+      </w:r>
+      <w:r>
+        <w:t>ha rượu trắng</w:t>
+      </w:r>
+      <w:r>
+        <w:rPr>
+          <w:lang w:val="en-US"/>
+        </w:rPr>
+        <w:t xml:space="preserve"> để </w:t>
+      </w:r>
+      <w:r>
+        <w:t>rượu uống êm, để được lâu:</w:t>
+      </w:r>
+    </w:p>
+    <w:p/>
+    <w:p>
+      <w:pPr>
+        <w:rPr>
+          <w:lang w:val="en-US"/>
+        </w:rPr>
+      </w:pPr>
+      <w:r>
+        <w:rPr>
+          <w:lang w:val="en-US"/>
+        </w:rPr>
+        <w:t xml:space="preserve">Tùy mục đích khác nhau mà rượu có </w:t>
+      </w:r>
+      <w:r>
+        <w:rPr>
+          <w:lang w:val="en-US"/>
+        </w:rPr>
+        <w:t>nồng độ khác nhau (</w:t>
+      </w:r>
+      <w:r>
+        <w:rPr>
+          <w:lang w:val="en-US"/>
+        </w:rPr>
+        <w:t>rượu trắng)</w:t>
+      </w:r>
+      <w:r>
+        <w:rPr>
+          <w:lang w:val="en-US"/>
+        </w:rPr>
+        <w:t>.</w:t>
+      </w:r>
+    </w:p>
+    <w:p>
+      <w:pPr>
+        <w:rPr>
+          <w:lang w:val="en-US"/>
+        </w:rPr>
+      </w:pPr>
+      <w:r>
+        <w:rPr>
+          <w:lang w:val="en-US"/>
+        </w:rPr>
+        <w:t xml:space="preserve"> </w:t>
+      </w:r>
+      <w:r>
+        <w:rPr>
+          <w:lang w:val="en-US"/>
+        </w:rPr>
+        <w:t>+, Rượu trắng 35 – 45 độ: nên dùng để ngâm sản vật. Không nên dùng rượu nhẹ hơn vì có thể dẫn đến không đủ độ chín, làm hư sản vật. Hơn nữa sau khi được ngâm ủ từ 6-12 tháng, rượu nặng sẽ bị giảm nồng độ đi đáng kể, đem uống sẽ</w:t>
+      </w:r>
+      <w:r>
+        <w:rPr>
+          <w:lang w:val="en-US"/>
+        </w:rPr>
+        <w:t xml:space="preserve"> rất</w:t>
+      </w:r>
+      <w:r>
+        <w:rPr>
+          <w:lang w:val="en-US"/>
+        </w:rPr>
+        <w:t xml:space="preserve"> dễ chịu</w:t>
+      </w:r>
+      <w:r>
+        <w:rPr>
+          <w:lang w:val="en-US"/>
+        </w:rPr>
+        <w:t>.</w:t>
+      </w:r>
+    </w:p>
+    <w:p>
+      <w:pPr>
+        <w:rPr>
+          <w:lang w:val="en-US"/>
+        </w:rPr>
+      </w:pPr>
+      <w:r>
+        <w:rPr>
+          <w:lang w:val="en-US"/>
+        </w:rPr>
+        <w:t>+, Rượu trắng 30 – 34 độ: mới nên dùng để uống trực tiếp. Loại rượu này nhẹ có thể uống được nhiều, dễ chịu,  cơ thể không bị mệt mỏi. Có người sẽ uống rượu nặng hơn nhưng như vậy không an toàn. Trong một thời gian ngắn, cơ thể nạp quá nhiều metanol và gan không kịp xử lí thì sẽ dẫn đến ngộ độc rượu, đau đầu, ói mửa…</w:t>
+      </w:r>
+    </w:p>
+    <w:p>
+      <w:pPr>
+        <w:rPr>
+          <w:lang w:val="en-US"/>
+        </w:rPr>
+      </w:pPr>
+    </w:p>
+    <w:p>
+      <w:pPr>
+        <w:rPr>
+          <w:lang w:val="en-US"/>
+        </w:rPr>
+      </w:pPr>
+      <w:r>
+        <w:rPr>
+          <w:lang w:val="en-US"/>
+        </w:rPr>
         <w:lastRenderedPageBreak/>
-        <w:t>2, Vào men: Ta cần cơm nguội đi để rắc men. Hai quả men cho một cân gạo, men cần được giã nhỏ thành bột để trộn với cơm.</w:t>
-      </w:r>
-    </w:p>
-    <w:p>
-      <w:pPr>
-        <w:rPr>
-          <w:lang w:val="en-US"/>
-        </w:rPr>
-      </w:pPr>
-      <w:r>
-        <w:rPr>
-          <w:lang w:val="en-US"/>
-        </w:rPr>
-        <w:t>** Từ 1-2 ngày sau đó cơm rượu này sẽ gỉ rước rượu. Ta sẽ đổ nước vào để ủ: 7 ngày – 10 ngày rồi đ</w:t>
-      </w:r>
-      <w:r>
-        <w:rPr>
-          <w:lang w:val="en-US"/>
-        </w:rPr>
-        <w:t>e</w:t>
-      </w:r>
-      <w:r>
-        <w:rPr>
-          <w:lang w:val="en-US"/>
-        </w:rPr>
-        <w:t>m nấu( chưng cất) thu lấy rượu.</w:t>
-      </w:r>
-    </w:p>
-    <w:p>
-      <w:pPr>
-        <w:rPr>
-          <w:lang w:val="en-US"/>
-        </w:rPr>
-      </w:pPr>
-      <w:r>
-        <w:rPr>
-          <w:lang w:val="en-US"/>
-        </w:rPr>
-        <w:t xml:space="preserve">3. Chưng cất: Sau 7-10 ngày ta đã có thể tiến hành trưng cất. Khi dâu lửa không đu lửa quá to, quá nhỏ. Giữa lửa đều để rượu chảy đều. Rượu đầu chảy ra sẽ rất nặng, thường được để riêng dùng để pha với rượu nhẹ. Giữi lửa đun cho đến khi rượu nhạt đi thì thôi. </w:t>
-      </w:r>
-    </w:p>
-    <w:p>
-      <w:pPr>
-        <w:rPr>
-          <w:lang w:val="en-US"/>
-        </w:rPr>
-      </w:pPr>
-      <w:r>
-        <w:rPr>
-          <w:lang w:val="en-US"/>
-        </w:rPr>
-        <w:t>Trên đây là qui trình nấu rượu tại Rượu Hinh.</w:t>
-      </w:r>
-    </w:p>
-    <w:p>
-      <w:pPr>
-        <w:rPr>
-          <w:lang w:val="en-US"/>
-        </w:rPr>
-      </w:pPr>
-    </w:p>
-    <w:p>
-      <w:pPr>
-        <w:rPr>
-          <w:lang w:val="en-US"/>
-        </w:rPr>
-      </w:pPr>
-      <w:r>
-        <w:rPr>
-          <w:lang w:val="en-US"/>
-        </w:rPr>
-        <w:t xml:space="preserve">Lưu ý: </w:t>
-      </w:r>
-    </w:p>
-    <w:p>
-      <w:pPr>
-        <w:rPr>
-          <w:lang w:val="en-US"/>
-        </w:rPr>
-      </w:pPr>
-      <w:r>
-        <w:rPr>
-          <w:lang w:val="en-US"/>
-        </w:rPr>
-        <w:t>Thời gian nấu được rượu khá lâu khoảng 10 ngày vì vầy cần kiên nhân chờ đợi cho men đủ chín</w:t>
-      </w:r>
-    </w:p>
-    <w:p>
-      <w:pPr>
-        <w:rPr>
-          <w:lang w:val="en-US"/>
-        </w:rPr>
-      </w:pPr>
-      <w:r>
-        <w:rPr>
-          <w:lang w:val="en-US"/>
-        </w:rPr>
-        <w:t>Sau khi rượu nấu sau còn lại là bỗng rượu, có thể pha đường ăn rất ngon.</w:t>
-      </w:r>
-    </w:p>
-    <w:p>
-      <w:pPr>
-        <w:rPr>
-          <w:lang w:val="en-US"/>
-        </w:rPr>
-      </w:pPr>
-      <w:r>
-        <w:rPr>
-          <w:lang w:val="en-US"/>
-        </w:rPr>
-        <w:t xml:space="preserve">Nấu rượu đơn giản nhưng cũng không dễ, rượu có thể bị cháy, bị chua, bị khét,… Vì vậy cần phải kiên nhẫn nghiên cứu kĩ cách nấu rượu, học hỏi kinh nghiệm thì mới có </w:t>
-      </w:r>
-      <w:r>
-        <w:rPr>
-          <w:lang w:val="en-US"/>
-        </w:rPr>
-        <w:t>orc</w:t>
-      </w:r>
-      <w:r>
-        <w:rPr>
-          <w:lang w:val="en-US"/>
-        </w:rPr>
-        <w:t xml:space="preserve"> rượu trắng ngon.</w:t>
-      </w:r>
-    </w:p>
-    <w:p>
-      <w:pPr>
-        <w:pStyle w:val="Heading1"/>
-      </w:pPr>
-      <w:r>
-        <w:rPr>
-          <w:lang w:val="en-US"/>
-        </w:rPr>
-        <w:t>Cách p</w:t>
-      </w:r>
-      <w:r>
-        <w:t>ha rượu trắng</w:t>
-      </w:r>
-      <w:r>
-        <w:rPr>
-          <w:lang w:val="en-US"/>
-        </w:rPr>
-        <w:t xml:space="preserve"> để </w:t>
-      </w:r>
-      <w:r>
-        <w:t>rượu uống êm, để được lâu:</w:t>
-      </w:r>
-    </w:p>
-    <w:p/>
-    <w:p>
-      <w:pPr>
-        <w:rPr>
-          <w:lang w:val="en-US"/>
-        </w:rPr>
-      </w:pPr>
-      <w:r>
-        <w:rPr>
-          <w:lang w:val="en-US"/>
-        </w:rPr>
-        <w:t xml:space="preserve">Tùy mục đích khác nhau mà rượu có </w:t>
-      </w:r>
-      <w:r>
-        <w:rPr>
-          <w:lang w:val="en-US"/>
-        </w:rPr>
-        <w:t>nồng độ khác nhau (</w:t>
-      </w:r>
-      <w:r>
-        <w:rPr>
-          <w:lang w:val="en-US"/>
-        </w:rPr>
-        <w:t>rượu trắng)</w:t>
-      </w:r>
-      <w:r>
-        <w:rPr>
-          <w:lang w:val="en-US"/>
-        </w:rPr>
-        <w:t>.</w:t>
-      </w:r>
-    </w:p>
-    <w:p>
-      <w:pPr>
-        <w:rPr>
-          <w:lang w:val="en-US"/>
-        </w:rPr>
-      </w:pPr>
+        <w:t xml:space="preserve">1, </w:t>
+      </w:r>
+      <w:r>
+        <w:rPr>
+          <w:lang w:val="en-US"/>
+        </w:rPr>
+        <w:t>Thành phần</w:t>
+      </w:r>
+      <w:r>
+        <w:rPr>
+          <w:lang w:val="en-US"/>
+        </w:rPr>
+        <w:t xml:space="preserve"> hóa học</w:t>
+      </w:r>
+      <w:r>
+        <w:rPr>
+          <w:lang w:val="en-US"/>
+        </w:rPr>
+        <w:t xml:space="preserve"> của rượu</w:t>
+      </w:r>
+      <w:r>
+        <w:rPr>
+          <w:lang w:val="en-US"/>
+        </w:rPr>
+        <w:t>:</w:t>
+      </w:r>
       <w:r>
         <w:rPr>
           <w:lang w:val="en-US"/>
         </w:rPr>
         <w:t xml:space="preserve"> </w:t>
       </w:r>
-      <w:r>
-        <w:rPr>
-          <w:lang w:val="en-US"/>
-        </w:rPr>
-        <w:t>+, Rượu trắng 35 – 45 độ: nên dùng để ngâm sản vật. Không nên dùng rượu nhẹ hơn vì có thể dẫn đến không đủ độ chín, làm hư sản vật. Hơn nữa sau khi được ngâm ủ từ 6-12 tháng, rượu nặng sẽ bị giảm nồng độ đi đáng kể, đem uống sẽ</w:t>
-      </w:r>
-      <w:r>
-        <w:rPr>
-          <w:lang w:val="en-US"/>
-        </w:rPr>
-        <w:t xml:space="preserve"> rất</w:t>
-      </w:r>
-      <w:r>
-        <w:rPr>
-          <w:lang w:val="en-US"/>
-        </w:rPr>
-        <w:t xml:space="preserve"> dễ chịu</w:t>
-      </w:r>
-      <w:r>
-        <w:rPr>
-          <w:lang w:val="en-US"/>
-        </w:rPr>
-        <w:t>.</w:t>
-      </w:r>
-    </w:p>
-    <w:p>
-      <w:pPr>
-        <w:rPr>
-          <w:lang w:val="en-US"/>
-        </w:rPr>
-      </w:pPr>
-      <w:r>
-        <w:rPr>
-          <w:lang w:val="en-US"/>
-        </w:rPr>
-        <w:t>+, Rượu trắng 30 – 34 độ: mới nên dùng để uống trực tiếp. Loại rượu này nhẹ có thể uống được nhiều, dễ chịu,  cơ thể không bị mệt mỏi. Có người sẽ uống rượu nặng hơn nhưng như vậy không an toàn. Trong một thời gian ngắn, cơ thể nạp quá nhiều metanol và gan không kịp xử lí thì sẽ dẫn đến ngộ độc rượu, đau đầu, ói mửa…</w:t>
-      </w:r>
-    </w:p>
-    <w:p>
-      <w:pPr>
-        <w:rPr>
-          <w:lang w:val="en-US"/>
-        </w:rPr>
-      </w:pPr>
-    </w:p>
-    <w:p>
-      <w:pPr>
-        <w:rPr>
-          <w:lang w:val="en-US"/>
-        </w:rPr>
-      </w:pPr>
-      <w:r>
-        <w:rPr>
-          <w:lang w:val="en-US"/>
-        </w:rPr>
-        <w:t xml:space="preserve">1, </w:t>
-      </w:r>
-      <w:r>
-        <w:rPr>
-          <w:lang w:val="en-US"/>
-        </w:rPr>
-        <w:t>Thành phần</w:t>
-      </w:r>
-      <w:r>
-        <w:rPr>
-          <w:lang w:val="en-US"/>
-        </w:rPr>
-        <w:t xml:space="preserve"> hóa học</w:t>
-      </w:r>
-      <w:r>
-        <w:rPr>
-          <w:lang w:val="en-US"/>
-        </w:rPr>
-        <w:t xml:space="preserve"> của rượu</w:t>
-      </w:r>
-      <w:r>
-        <w:rPr>
-          <w:lang w:val="en-US"/>
-        </w:rPr>
-        <w:t>:</w:t>
-      </w:r>
-      <w:r>
-        <w:rPr>
-          <w:lang w:val="en-US"/>
-        </w:rPr>
-        <w:t xml:space="preserve"> </w:t>
-      </w:r>
     </w:p>
     <w:p>
       <w:pPr>
@@ -1516,7 +1727,6 @@
         <w:rPr>
           <w:lang w:val="en-US"/>
         </w:rPr>
-        <w:lastRenderedPageBreak/>
         <w:t xml:space="preserve">Địa chỉ mua cồn kế tại shopee: </w:t>
       </w:r>
       <w:hyperlink r:id="rId10" w:history="1">
@@ -1984,6 +2194,7 @@
         <w:rPr>
           <w:lang w:val="en-US"/>
         </w:rPr>
+        <w:lastRenderedPageBreak/>
         <w:t xml:space="preserve">Rượu trắng ủ 5 năm: </w:t>
       </w:r>
     </w:p>
@@ -2974,7 +3185,6 @@
   <w:style w:type="character" w:default="1" w:styleId="DefaultParagraphFont">
     <w:name w:val="Default Paragraph Font"/>
     <w:uiPriority w:val="1"/>
-    <w:semiHidden/>
     <w:unhideWhenUsed/>
   </w:style>
   <w:style w:type="table" w:default="1" w:styleId="TableNormal">
